--- a/8实习准备/corejava/2-6-嵌套类.docx
+++ b/8实习准备/corejava/2-6-嵌套类.docx
@@ -49,9 +49,6 @@
     <w:p>
       <w:pPr>
         <w:ind w:firstLine="480"/>
-        <w:rPr>
-          <w:rFonts w:hint="eastAsia"/>
-        </w:rPr>
       </w:pPr>
       <w:r>
         <w:rPr>
@@ -146,9 +143,6 @@
     <w:p>
       <w:pPr>
         <w:ind w:left="480" w:firstLineChars="0" w:firstLine="0"/>
-        <w:rPr>
-          <w:rFonts w:hint="eastAsia"/>
-        </w:rPr>
       </w:pPr>
       <w:r>
         <w:rPr>
@@ -347,6 +341,8 @@
         </w:rPr>
         <w:t>;</w:t>
       </w:r>
+      <w:bookmarkStart w:id="0" w:name="_GoBack"/>
+      <w:bookmarkEnd w:id="0"/>
     </w:p>
     <w:p>
       <w:pPr>
@@ -548,7 +544,7 @@
         <w:ind w:firstLineChars="0" w:firstLine="0"/>
         <w:jc w:val="left"/>
         <w:rPr>
-          <w:rFonts w:ascii="Consolas" w:hAnsi="Consolas"/>
+          <w:rFonts w:ascii="Consolas" w:hAnsi="Consolas" w:hint="eastAsia"/>
           <w:color w:val="333333"/>
         </w:rPr>
       </w:pPr>
@@ -660,6 +656,7 @@
           <w:i/>
           <w:iCs/>
           <w:color w:val="AAAAAA"/>
+          <w:highlight w:val="yellow"/>
         </w:rPr>
         <w:t>//</w:t>
       </w:r>
@@ -669,8 +666,19 @@
           <w:i/>
           <w:iCs/>
           <w:color w:val="AAAAAA"/>
+          <w:highlight w:val="yellow"/>
         </w:rPr>
         <w:t>实例化一个静态内部类</w:t>
+      </w:r>
+      <w:r>
+        <w:rPr>
+          <w:rFonts w:ascii="Consolas" w:hAnsi="Consolas" w:hint="eastAsia"/>
+          <w:i/>
+          <w:iCs/>
+          <w:color w:val="AAAAAA"/>
+          <w:highlight w:val="yellow"/>
+        </w:rPr>
+        <w:t>，不需要有外部类的实例</w:t>
       </w:r>
     </w:p>
     <w:p>
@@ -710,8 +718,6 @@
           <w:color w:val="333333"/>
         </w:rPr>
       </w:pPr>
-      <w:bookmarkStart w:id="0" w:name="_GoBack"/>
-      <w:bookmarkEnd w:id="0"/>
       <w:r>
         <w:rPr>
           <w:rFonts w:ascii="Consolas" w:hAnsi="Consolas"/>
@@ -758,19 +764,7 @@
         <w:rPr>
           <w:rFonts w:hint="eastAsia"/>
         </w:rPr>
-        <w:t>才能够访问到它，所以</w:t>
-      </w:r>
-      <w:r>
-        <w:rPr>
-          <w:rFonts w:hint="eastAsia"/>
-        </w:rPr>
-        <w:t>不需要</w:t>
-      </w:r>
-      <w:r>
-        <w:rPr>
-          <w:rFonts w:hint="eastAsia"/>
-        </w:rPr>
-        <w:t>操心</w:t>
+        <w:t>才能够访问到它，所以不需要操心</w:t>
       </w:r>
       <w:r>
         <w:rPr>
@@ -1784,7 +1778,7 @@
         <w:ind w:firstLineChars="0" w:firstLine="0"/>
         <w:jc w:val="left"/>
         <w:rPr>
-          <w:rFonts w:ascii="Consolas" w:hAnsi="Consolas" w:hint="eastAsia"/>
+          <w:rFonts w:ascii="Consolas" w:hAnsi="Consolas"/>
           <w:color w:val="333333"/>
         </w:rPr>
       </w:pPr>
@@ -2673,9 +2667,6 @@
     <w:p>
       <w:pPr>
         <w:ind w:firstLine="480"/>
-        <w:rPr>
-          <w:rFonts w:hint="eastAsia"/>
-        </w:rPr>
       </w:pPr>
     </w:p>
     <w:sectPr>
@@ -7152,7 +7143,7 @@
 </file>
 
 <file path=customXml/itemProps1.xml><?xml version="1.0" encoding="utf-8"?>
-<ds:datastoreItem xmlns:ds="http://schemas.openxmlformats.org/officeDocument/2006/customXml" ds:itemID="{0F69DBDF-A3F1-4B3F-9567-BEAC65650CB7}">
+<ds:datastoreItem xmlns:ds="http://schemas.openxmlformats.org/officeDocument/2006/customXml" ds:itemID="{74307A90-6081-4D24-ACFE-490D1D95BE9A}">
   <ds:schemaRefs>
     <ds:schemaRef ds:uri="http://schemas.openxmlformats.org/officeDocument/2006/bibliography"/>
   </ds:schemaRefs>
